--- a/docs/term_final_우주선/REPORT/report.docx
+++ b/docs/term_final_우주선/REPORT/report.docx
@@ -44508,7 +44508,7 @@
 </file>
 
 <file path=customXml/itemProps2.xml><?xml version="1.0" encoding="utf-8"?>
-<ds:datastoreItem xmlns:ds="http://schemas.openxmlformats.org/officeDocument/2006/customXml" ds:itemID="{05D642E4-C939-49D7-8740-1020CEA9EAB2}">
+<ds:datastoreItem xmlns:ds="http://schemas.openxmlformats.org/officeDocument/2006/customXml" ds:itemID="{E066979A-A3F1-4351-87B9-9F17700A9104}">
   <ds:schemaRefs>
     <ds:schemaRef ds:uri="http://schemas.openxmlformats.org/officeDocument/2006/bibliography"/>
   </ds:schemaRefs>
